--- a/dist/cache/docx/1tR951wQtbqnDbHMfXGYC45uP6DsRuclAVrbyaV6V_08.docx
+++ b/dist/cache/docx/1tR951wQtbqnDbHMfXGYC45uP6DsRuclAVrbyaV6V_08.docx
@@ -26,6 +26,7 @@
         <w:rPr>
           <w:rFonts w:ascii="Alef" w:cs="Alef" w:eastAsia="Alef" w:hAnsi="Alef"/>
           <w:b w:val="1"/>
+          <w:bCs/>
           <w:sz w:val="28"/>
           <w:szCs w:val="28"/>
           <w:rtl w:val="1"/>
@@ -36,6 +37,7 @@
         <w:rPr>
           <w:rFonts w:ascii="Alef" w:cs="Alef" w:eastAsia="Alef" w:hAnsi="Alef"/>
           <w:b w:val="1"/>
+          <w:bCs/>
           <w:sz w:val="28"/>
           <w:szCs w:val="28"/>
           <w:rtl w:val="1"/>
@@ -46,6 +48,7 @@
         <w:rPr>
           <w:rFonts w:ascii="Alef" w:cs="Alef" w:eastAsia="Alef" w:hAnsi="Alef"/>
           <w:b w:val="1"/>
+          <w:bCs/>
           <w:sz w:val="28"/>
           <w:szCs w:val="28"/>
           <w:rtl w:val="0"/>
@@ -82,6 +85,7 @@
         <w:rPr>
           <w:rFonts w:ascii="Alef" w:cs="Alef" w:eastAsia="Alef" w:hAnsi="Alef"/>
           <w:b w:val="1"/>
+          <w:bCs/>
           <w:sz w:val="32"/>
           <w:szCs w:val="32"/>
           <w:rtl w:val="1"/>
@@ -92,6 +96,7 @@
         <w:rPr>
           <w:rFonts w:ascii="Alef" w:cs="Alef" w:eastAsia="Alef" w:hAnsi="Alef"/>
           <w:b w:val="1"/>
+          <w:bCs/>
           <w:sz w:val="32"/>
           <w:szCs w:val="32"/>
           <w:rtl w:val="1"/>
@@ -102,6 +107,7 @@
         <w:rPr>
           <w:rFonts w:ascii="Alef" w:cs="Alef" w:eastAsia="Alef" w:hAnsi="Alef"/>
           <w:b w:val="1"/>
+          <w:bCs/>
           <w:sz w:val="32"/>
           <w:szCs w:val="32"/>
           <w:rtl w:val="1"/>
@@ -112,6 +118,7 @@
         <w:rPr>
           <w:rFonts w:ascii="Alef" w:cs="Alef" w:eastAsia="Alef" w:hAnsi="Alef"/>
           <w:b w:val="1"/>
+          <w:bCs/>
           <w:sz w:val="32"/>
           <w:szCs w:val="32"/>
           <w:rtl w:val="1"/>
@@ -122,6 +129,7 @@
         <w:rPr>
           <w:rFonts w:ascii="Alef" w:cs="Alef" w:eastAsia="Alef" w:hAnsi="Alef"/>
           <w:b w:val="1"/>
+          <w:bCs/>
           <w:sz w:val="32"/>
           <w:szCs w:val="32"/>
           <w:rtl w:val="1"/>
@@ -132,6 +140,7 @@
         <w:rPr>
           <w:rFonts w:ascii="Alef" w:cs="Alef" w:eastAsia="Alef" w:hAnsi="Alef"/>
           <w:b w:val="1"/>
+          <w:bCs/>
           <w:sz w:val="32"/>
           <w:szCs w:val="32"/>
           <w:rtl w:val="1"/>
@@ -142,6 +151,7 @@
         <w:rPr>
           <w:rFonts w:ascii="Alef" w:cs="Alef" w:eastAsia="Alef" w:hAnsi="Alef"/>
           <w:b w:val="1"/>
+          <w:bCs/>
           <w:sz w:val="32"/>
           <w:szCs w:val="32"/>
           <w:rtl w:val="1"/>
@@ -152,6 +162,7 @@
         <w:rPr>
           <w:rFonts w:ascii="Alef" w:cs="Alef" w:eastAsia="Alef" w:hAnsi="Alef"/>
           <w:b w:val="1"/>
+          <w:bCs/>
           <w:sz w:val="32"/>
           <w:szCs w:val="32"/>
           <w:rtl w:val="1"/>
@@ -796,6 +807,7 @@
         <w:rPr>
           <w:rFonts w:ascii="Alef" w:cs="Alef" w:eastAsia="Alef" w:hAnsi="Alef"/>
           <w:i w:val="1"/>
+          <w:iCs/>
           <w:rtl w:val="0"/>
         </w:rPr>
         <w:t xml:space="preserve">(</w:t>
@@ -804,6 +816,7 @@
         <w:rPr>
           <w:rFonts w:ascii="Alef" w:cs="Alef" w:eastAsia="Alef" w:hAnsi="Alef"/>
           <w:i w:val="1"/>
+          <w:iCs/>
           <w:rtl w:val="1"/>
         </w:rPr>
         <w:t xml:space="preserve">היה</w:t>
@@ -812,6 +825,7 @@
         <w:rPr>
           <w:rFonts w:ascii="Alef" w:cs="Alef" w:eastAsia="Alef" w:hAnsi="Alef"/>
           <w:i w:val="1"/>
+          <w:iCs/>
           <w:rtl w:val="1"/>
         </w:rPr>
         <w:t xml:space="preserve"> </w:t>
@@ -820,6 +834,7 @@
         <w:rPr>
           <w:rFonts w:ascii="Alef" w:cs="Alef" w:eastAsia="Alef" w:hAnsi="Alef"/>
           <w:i w:val="1"/>
+          <w:iCs/>
           <w:rtl w:val="1"/>
         </w:rPr>
         <w:t xml:space="preserve">נכון</w:t>
@@ -828,6 +843,7 @@
         <w:rPr>
           <w:rFonts w:ascii="Alef" w:cs="Alef" w:eastAsia="Alef" w:hAnsi="Alef"/>
           <w:i w:val="1"/>
+          <w:iCs/>
           <w:rtl w:val="1"/>
         </w:rPr>
         <w:t xml:space="preserve">, </w:t>
@@ -836,6 +852,7 @@
         <w:rPr>
           <w:rFonts w:ascii="Alef" w:cs="Alef" w:eastAsia="Alef" w:hAnsi="Alef"/>
           <w:i w:val="1"/>
+          <w:iCs/>
           <w:rtl w:val="1"/>
         </w:rPr>
         <w:t xml:space="preserve">זה</w:t>
@@ -844,6 +861,7 @@
         <w:rPr>
           <w:rFonts w:ascii="Alef" w:cs="Alef" w:eastAsia="Alef" w:hAnsi="Alef"/>
           <w:i w:val="1"/>
+          <w:iCs/>
           <w:rtl w:val="1"/>
         </w:rPr>
         <w:t xml:space="preserve"> </w:t>
@@ -852,6 +870,7 @@
         <w:rPr>
           <w:rFonts w:ascii="Alef" w:cs="Alef" w:eastAsia="Alef" w:hAnsi="Alef"/>
           <w:i w:val="1"/>
+          <w:iCs/>
           <w:rtl w:val="1"/>
         </w:rPr>
         <w:t xml:space="preserve">שירם</w:t>
@@ -860,6 +879,7 @@
         <w:rPr>
           <w:rFonts w:ascii="Alef" w:cs="Alef" w:eastAsia="Alef" w:hAnsi="Alef"/>
           <w:i w:val="1"/>
+          <w:iCs/>
           <w:rtl w:val="1"/>
         </w:rPr>
         <w:t xml:space="preserve"> </w:t>
@@ -868,6 +888,7 @@
         <w:rPr>
           <w:rFonts w:ascii="Alef" w:cs="Alef" w:eastAsia="Alef" w:hAnsi="Alef"/>
           <w:i w:val="1"/>
+          <w:iCs/>
           <w:rtl w:val="1"/>
         </w:rPr>
         <w:t xml:space="preserve">של</w:t>
@@ -876,6 +897,7 @@
         <w:rPr>
           <w:rFonts w:ascii="Alef" w:cs="Alef" w:eastAsia="Alef" w:hAnsi="Alef"/>
           <w:i w:val="1"/>
+          <w:iCs/>
           <w:rtl w:val="1"/>
         </w:rPr>
         <w:t xml:space="preserve"> </w:t>
@@ -884,6 +906,7 @@
         <w:rPr>
           <w:rFonts w:ascii="Alef" w:cs="Alef" w:eastAsia="Alef" w:hAnsi="Alef"/>
           <w:i w:val="1"/>
+          <w:iCs/>
           <w:rtl w:val="1"/>
         </w:rPr>
         <w:t xml:space="preserve">הצופים</w:t>
@@ -892,6 +915,7 @@
         <w:rPr>
           <w:rFonts w:ascii="Alef" w:cs="Alef" w:eastAsia="Alef" w:hAnsi="Alef"/>
           <w:i w:val="1"/>
+          <w:iCs/>
           <w:rtl w:val="0"/>
         </w:rPr>
         <w:t xml:space="preserve">…)</w:t>
@@ -1880,6 +1904,7 @@
         <w:rPr>
           <w:rFonts w:ascii="Alef" w:cs="Alef" w:eastAsia="Alef" w:hAnsi="Alef"/>
           <w:i w:val="1"/>
+          <w:iCs/>
           <w:rtl w:val="1"/>
         </w:rPr>
         <w:t xml:space="preserve">כן</w:t>
@@ -2152,6 +2177,7 @@
         <w:rPr>
           <w:rFonts w:ascii="Alef" w:cs="Alef" w:eastAsia="Alef" w:hAnsi="Alef"/>
           <w:i w:val="1"/>
+          <w:iCs/>
           <w:rtl w:val="0"/>
         </w:rPr>
         <w:t xml:space="preserve">(</w:t>
@@ -2160,6 +2186,7 @@
         <w:rPr>
           <w:rFonts w:ascii="Alef" w:cs="Alef" w:eastAsia="Alef" w:hAnsi="Alef"/>
           <w:i w:val="1"/>
+          <w:iCs/>
           <w:rtl w:val="1"/>
         </w:rPr>
         <w:t xml:space="preserve">היה</w:t>
@@ -2168,6 +2195,7 @@
         <w:rPr>
           <w:rFonts w:ascii="Alef" w:cs="Alef" w:eastAsia="Alef" w:hAnsi="Alef"/>
           <w:i w:val="1"/>
+          <w:iCs/>
           <w:rtl w:val="1"/>
         </w:rPr>
         <w:t xml:space="preserve"> </w:t>
@@ -2176,6 +2204,7 @@
         <w:rPr>
           <w:rFonts w:ascii="Alef" w:cs="Alef" w:eastAsia="Alef" w:hAnsi="Alef"/>
           <w:i w:val="1"/>
+          <w:iCs/>
           <w:rtl w:val="1"/>
         </w:rPr>
         <w:t xml:space="preserve">נכון</w:t>
@@ -2184,6 +2213,7 @@
         <w:rPr>
           <w:rFonts w:ascii="Alef" w:cs="Alef" w:eastAsia="Alef" w:hAnsi="Alef"/>
           <w:i w:val="1"/>
+          <w:iCs/>
           <w:rtl w:val="1"/>
         </w:rPr>
         <w:t xml:space="preserve">, </w:t>
@@ -2192,6 +2222,7 @@
         <w:rPr>
           <w:rFonts w:ascii="Alef" w:cs="Alef" w:eastAsia="Alef" w:hAnsi="Alef"/>
           <w:i w:val="1"/>
+          <w:iCs/>
           <w:rtl w:val="0"/>
         </w:rPr>
         <w:t xml:space="preserve">as</w:t>
@@ -2200,6 +2231,7 @@
         <w:rPr>
           <w:rFonts w:ascii="Alef" w:cs="Alef" w:eastAsia="Alef" w:hAnsi="Alef"/>
           <w:i w:val="1"/>
+          <w:iCs/>
           <w:rtl w:val="0"/>
         </w:rPr>
         <w:t xml:space="preserve"> </w:t>
@@ -2208,6 +2240,7 @@
         <w:rPr>
           <w:rFonts w:ascii="Alef" w:cs="Alef" w:eastAsia="Alef" w:hAnsi="Alef"/>
           <w:i w:val="1"/>
+          <w:iCs/>
           <w:rtl w:val="0"/>
         </w:rPr>
         <w:t xml:space="preserve">through</w:t>
@@ -2216,6 +2249,7 @@
         <w:rPr>
           <w:rFonts w:ascii="Alef" w:cs="Alef" w:eastAsia="Alef" w:hAnsi="Alef"/>
           <w:i w:val="1"/>
+          <w:iCs/>
           <w:rtl w:val="0"/>
         </w:rPr>
         <w:t xml:space="preserve"> </w:t>
@@ -2224,6 +2258,7 @@
         <w:rPr>
           <w:rFonts w:ascii="Alef" w:cs="Alef" w:eastAsia="Alef" w:hAnsi="Alef"/>
           <w:i w:val="1"/>
+          <w:iCs/>
           <w:rtl w:val="0"/>
         </w:rPr>
         <w:t xml:space="preserve">life</w:t>
@@ -2232,6 +2267,7 @@
         <w:rPr>
           <w:rFonts w:ascii="Alef" w:cs="Alef" w:eastAsia="Alef" w:hAnsi="Alef"/>
           <w:i w:val="1"/>
+          <w:iCs/>
           <w:rtl w:val="0"/>
         </w:rPr>
         <w:t xml:space="preserve"> </w:t>
@@ -2240,6 +2276,7 @@
         <w:rPr>
           <w:rFonts w:ascii="Alef" w:cs="Alef" w:eastAsia="Alef" w:hAnsi="Alef"/>
           <w:i w:val="1"/>
+          <w:iCs/>
           <w:rtl w:val="0"/>
         </w:rPr>
         <w:t xml:space="preserve">you</w:t>
@@ -2248,6 +2285,7 @@
         <w:rPr>
           <w:rFonts w:ascii="Alef" w:cs="Alef" w:eastAsia="Alef" w:hAnsi="Alef"/>
           <w:i w:val="1"/>
+          <w:iCs/>
           <w:rtl w:val="0"/>
         </w:rPr>
         <w:t xml:space="preserve"> </w:t>
@@ -2256,6 +2294,7 @@
         <w:rPr>
           <w:rFonts w:ascii="Alef" w:cs="Alef" w:eastAsia="Alef" w:hAnsi="Alef"/>
           <w:i w:val="1"/>
+          <w:iCs/>
           <w:rtl w:val="0"/>
         </w:rPr>
         <w:t xml:space="preserve">march</w:t>
@@ -2264,6 +2303,7 @@
         <w:rPr>
           <w:rFonts w:ascii="Alef" w:cs="Alef" w:eastAsia="Alef" w:hAnsi="Alef"/>
           <w:i w:val="1"/>
+          <w:iCs/>
           <w:rtl w:val="0"/>
         </w:rPr>
         <w:t xml:space="preserve"> </w:t>
@@ -2272,6 +2312,7 @@
         <w:rPr>
           <w:rFonts w:ascii="Alef" w:cs="Alef" w:eastAsia="Alef" w:hAnsi="Alef"/>
           <w:i w:val="1"/>
+          <w:iCs/>
           <w:rtl w:val="0"/>
         </w:rPr>
         <w:t xml:space="preserve">along</w:t>
@@ -2280,6 +2321,7 @@
         <w:rPr>
           <w:rFonts w:ascii="Alef" w:cs="Alef" w:eastAsia="Alef" w:hAnsi="Alef"/>
           <w:i w:val="1"/>
+          <w:iCs/>
           <w:rtl w:val="0"/>
         </w:rPr>
         <w:t xml:space="preserve">…)</w:t>
@@ -4209,6 +4251,7 @@
         <w:rPr>
           <w:rFonts w:ascii="Alef" w:cs="Alef" w:eastAsia="Alef" w:hAnsi="Alef"/>
           <w:i w:val="1"/>
+          <w:iCs/>
           <w:rtl w:val="1"/>
         </w:rPr>
         <w:t xml:space="preserve">רעב</w:t>
@@ -4217,6 +4260,7 @@
         <w:rPr>
           <w:rFonts w:ascii="Alef" w:cs="Alef" w:eastAsia="Alef" w:hAnsi="Alef"/>
           <w:i w:val="1"/>
+          <w:iCs/>
           <w:rtl w:val="1"/>
         </w:rPr>
         <w:t xml:space="preserve">, </w:t>
@@ -4225,6 +4269,7 @@
         <w:rPr>
           <w:rFonts w:ascii="Alef" w:cs="Alef" w:eastAsia="Alef" w:hAnsi="Alef"/>
           <w:i w:val="1"/>
+          <w:iCs/>
           <w:rtl w:val="1"/>
         </w:rPr>
         <w:t xml:space="preserve">ילד</w:t>
@@ -4233,6 +4278,7 @@
         <w:rPr>
           <w:rFonts w:ascii="Alef" w:cs="Alef" w:eastAsia="Alef" w:hAnsi="Alef"/>
           <w:i w:val="1"/>
+          <w:iCs/>
           <w:rtl w:val="1"/>
         </w:rPr>
         <w:t xml:space="preserve">? </w:t>
@@ -4241,6 +4287,7 @@
         <w:rPr>
           <w:rFonts w:ascii="Alef" w:cs="Alef" w:eastAsia="Alef" w:hAnsi="Alef"/>
           <w:i w:val="1"/>
+          <w:iCs/>
           <w:rtl w:val="1"/>
         </w:rPr>
         <w:t xml:space="preserve">אכול</w:t>
@@ -4249,6 +4296,7 @@
         <w:rPr>
           <w:rFonts w:ascii="Alef" w:cs="Alef" w:eastAsia="Alef" w:hAnsi="Alef"/>
           <w:i w:val="1"/>
+          <w:iCs/>
           <w:rtl w:val="1"/>
         </w:rPr>
         <w:t xml:space="preserve"> </w:t>
@@ -4257,6 +4305,7 @@
         <w:rPr>
           <w:rFonts w:ascii="Alef" w:cs="Alef" w:eastAsia="Alef" w:hAnsi="Alef"/>
           <w:i w:val="1"/>
+          <w:iCs/>
           <w:rtl w:val="1"/>
         </w:rPr>
         <w:t xml:space="preserve">לששובעה</w:t>
@@ -4265,6 +4314,7 @@
         <w:rPr>
           <w:rFonts w:ascii="Alef" w:cs="Alef" w:eastAsia="Alef" w:hAnsi="Alef"/>
           <w:i w:val="1"/>
+          <w:iCs/>
           <w:rtl w:val="1"/>
         </w:rPr>
         <w:t xml:space="preserve"> </w:t>
@@ -4273,6 +4323,7 @@
         <w:rPr>
           <w:rFonts w:ascii="Alef" w:cs="Alef" w:eastAsia="Alef" w:hAnsi="Alef"/>
           <w:i w:val="1"/>
+          <w:iCs/>
           <w:rtl w:val="1"/>
         </w:rPr>
         <w:t xml:space="preserve">במהירות</w:t>
@@ -4281,6 +4332,7 @@
         <w:rPr>
           <w:rFonts w:ascii="Alef" w:cs="Alef" w:eastAsia="Alef" w:hAnsi="Alef"/>
           <w:i w:val="1"/>
+          <w:iCs/>
           <w:rtl w:val="1"/>
         </w:rPr>
         <w:t xml:space="preserve">, </w:t>
@@ -4289,6 +4341,7 @@
         <w:rPr>
           <w:rFonts w:ascii="Alef" w:cs="Alef" w:eastAsia="Alef" w:hAnsi="Alef"/>
           <w:i w:val="1"/>
+          <w:iCs/>
           <w:rtl w:val="1"/>
         </w:rPr>
         <w:t xml:space="preserve">נזדקק</w:t>
@@ -4297,6 +4350,7 @@
         <w:rPr>
           <w:rFonts w:ascii="Alef" w:cs="Alef" w:eastAsia="Alef" w:hAnsi="Alef"/>
           <w:i w:val="1"/>
+          <w:iCs/>
           <w:rtl w:val="1"/>
         </w:rPr>
         <w:t xml:space="preserve"> </w:t>
@@ -4305,6 +4359,7 @@
         <w:rPr>
           <w:rFonts w:ascii="Alef" w:cs="Alef" w:eastAsia="Alef" w:hAnsi="Alef"/>
           <w:i w:val="1"/>
+          <w:iCs/>
           <w:rtl w:val="1"/>
         </w:rPr>
         <w:t xml:space="preserve">לכוח</w:t>
@@ -4313,6 +4368,7 @@
         <w:rPr>
           <w:rFonts w:ascii="Alef" w:cs="Alef" w:eastAsia="Alef" w:hAnsi="Alef"/>
           <w:i w:val="1"/>
+          <w:iCs/>
           <w:rtl w:val="1"/>
         </w:rPr>
         <w:t xml:space="preserve"> </w:t>
@@ -4321,6 +4377,7 @@
         <w:rPr>
           <w:rFonts w:ascii="Alef" w:cs="Alef" w:eastAsia="Alef" w:hAnsi="Alef"/>
           <w:i w:val="1"/>
+          <w:iCs/>
           <w:rtl w:val="1"/>
         </w:rPr>
         <w:t xml:space="preserve">ולזמן</w:t>
@@ -4329,6 +4386,7 @@
         <w:rPr>
           <w:rFonts w:ascii="Alef" w:cs="Alef" w:eastAsia="Alef" w:hAnsi="Alef"/>
           <w:i w:val="1"/>
+          <w:iCs/>
           <w:rtl w:val="1"/>
         </w:rPr>
         <w:t xml:space="preserve"> </w:t>
@@ -4337,6 +4395,7 @@
         <w:rPr>
           <w:rFonts w:ascii="Alef" w:cs="Alef" w:eastAsia="Alef" w:hAnsi="Alef"/>
           <w:i w:val="1"/>
+          <w:iCs/>
           <w:rtl w:val="1"/>
         </w:rPr>
         <w:t xml:space="preserve">גם</w:t>
@@ -4345,6 +4404,7 @@
         <w:rPr>
           <w:rFonts w:ascii="Alef" w:cs="Alef" w:eastAsia="Alef" w:hAnsi="Alef"/>
           <w:i w:val="1"/>
+          <w:iCs/>
           <w:rtl w:val="1"/>
         </w:rPr>
         <w:t xml:space="preserve"> </w:t>
@@ -4353,6 +4413,7 @@
         <w:rPr>
           <w:rFonts w:ascii="Alef" w:cs="Alef" w:eastAsia="Alef" w:hAnsi="Alef"/>
           <w:i w:val="1"/>
+          <w:iCs/>
           <w:rtl w:val="1"/>
         </w:rPr>
         <w:t xml:space="preserve">יחד</w:t>
@@ -4501,6 +4562,7 @@
         <w:rPr>
           <w:rFonts w:ascii="Alef" w:cs="Alef" w:eastAsia="Alef" w:hAnsi="Alef"/>
           <w:i w:val="1"/>
+          <w:iCs/>
           <w:rtl w:val="1"/>
         </w:rPr>
         <w:t xml:space="preserve">אכלתי</w:t>
@@ -4509,6 +4571,7 @@
         <w:rPr>
           <w:rFonts w:ascii="Alef" w:cs="Alef" w:eastAsia="Alef" w:hAnsi="Alef"/>
           <w:i w:val="1"/>
+          <w:iCs/>
           <w:rtl w:val="1"/>
         </w:rPr>
         <w:t xml:space="preserve"> </w:t>
@@ -4517,6 +4580,7 @@
         <w:rPr>
           <w:rFonts w:ascii="Alef" w:cs="Alef" w:eastAsia="Alef" w:hAnsi="Alef"/>
           <w:i w:val="1"/>
+          <w:iCs/>
           <w:rtl w:val="1"/>
         </w:rPr>
         <w:t xml:space="preserve">הרבה</w:t>
@@ -4525,6 +4589,7 @@
         <w:rPr>
           <w:rFonts w:ascii="Alef" w:cs="Alef" w:eastAsia="Alef" w:hAnsi="Alef"/>
           <w:i w:val="1"/>
+          <w:iCs/>
           <w:rtl w:val="1"/>
         </w:rPr>
         <w:t xml:space="preserve"> </w:t>
@@ -4533,6 +4598,7 @@
         <w:rPr>
           <w:rFonts w:ascii="Alef" w:cs="Alef" w:eastAsia="Alef" w:hAnsi="Alef"/>
           <w:i w:val="1"/>
+          <w:iCs/>
           <w:rtl w:val="1"/>
         </w:rPr>
         <w:t xml:space="preserve">בארוחת</w:t>
@@ -4541,6 +4607,7 @@
         <w:rPr>
           <w:rFonts w:ascii="Alef" w:cs="Alef" w:eastAsia="Alef" w:hAnsi="Alef"/>
           <w:i w:val="1"/>
+          <w:iCs/>
           <w:rtl w:val="1"/>
         </w:rPr>
         <w:t xml:space="preserve"> </w:t>
@@ -4549,6 +4616,7 @@
         <w:rPr>
           <w:rFonts w:ascii="Alef" w:cs="Alef" w:eastAsia="Alef" w:hAnsi="Alef"/>
           <w:i w:val="1"/>
+          <w:iCs/>
           <w:rtl w:val="1"/>
         </w:rPr>
         <w:t xml:space="preserve">הבוקר</w:t>
@@ -4557,6 +4625,7 @@
         <w:rPr>
           <w:rFonts w:ascii="Alef" w:cs="Alef" w:eastAsia="Alef" w:hAnsi="Alef"/>
           <w:i w:val="1"/>
+          <w:iCs/>
           <w:rtl w:val="1"/>
         </w:rPr>
         <w:t xml:space="preserve">,"</w:t>
@@ -4780,6 +4849,7 @@
         <w:rPr>
           <w:rFonts w:ascii="Alef" w:cs="Alef" w:eastAsia="Alef" w:hAnsi="Alef"/>
           <w:i w:val="1"/>
+          <w:iCs/>
           <w:rtl w:val="1"/>
         </w:rPr>
         <w:t xml:space="preserve">לא</w:t>
@@ -4788,6 +4858,7 @@
         <w:rPr>
           <w:rFonts w:ascii="Alef" w:cs="Alef" w:eastAsia="Alef" w:hAnsi="Alef"/>
           <w:i w:val="1"/>
+          <w:iCs/>
           <w:rtl w:val="1"/>
         </w:rPr>
         <w:t xml:space="preserve"> </w:t>
@@ -4796,6 +4867,7 @@
         <w:rPr>
           <w:rFonts w:ascii="Alef" w:cs="Alef" w:eastAsia="Alef" w:hAnsi="Alef"/>
           <w:i w:val="1"/>
+          <w:iCs/>
           <w:rtl w:val="1"/>
         </w:rPr>
         <w:t xml:space="preserve">רוצה</w:t>
@@ -4804,6 +4876,7 @@
         <w:rPr>
           <w:rFonts w:ascii="Alef" w:cs="Alef" w:eastAsia="Alef" w:hAnsi="Alef"/>
           <w:i w:val="1"/>
+          <w:iCs/>
           <w:rtl w:val="1"/>
         </w:rPr>
         <w:t xml:space="preserve"> </w:t>
@@ -4812,6 +4885,7 @@
         <w:rPr>
           <w:rFonts w:ascii="Alef" w:cs="Alef" w:eastAsia="Alef" w:hAnsi="Alef"/>
           <w:i w:val="1"/>
+          <w:iCs/>
           <w:rtl w:val="1"/>
         </w:rPr>
         <w:t xml:space="preserve">להססביר</w:t>
@@ -4820,6 +4894,7 @@
         <w:rPr>
           <w:rFonts w:ascii="Alef" w:cs="Alef" w:eastAsia="Alef" w:hAnsi="Alef"/>
           <w:i w:val="1"/>
+          <w:iCs/>
           <w:rtl w:val="1"/>
         </w:rPr>
         <w:t xml:space="preserve"> </w:t>
@@ -4828,6 +4903,7 @@
         <w:rPr>
           <w:rFonts w:ascii="Alef" w:cs="Alef" w:eastAsia="Alef" w:hAnsi="Alef"/>
           <w:i w:val="1"/>
+          <w:iCs/>
           <w:rtl w:val="1"/>
         </w:rPr>
         <w:t xml:space="preserve">פה</w:t>
@@ -4836,6 +4912,7 @@
         <w:rPr>
           <w:rFonts w:ascii="Alef" w:cs="Alef" w:eastAsia="Alef" w:hAnsi="Alef"/>
           <w:i w:val="1"/>
+          <w:iCs/>
           <w:rtl w:val="1"/>
         </w:rPr>
         <w:t xml:space="preserve">. </w:t>
@@ -4844,6 +4921,7 @@
         <w:rPr>
           <w:rFonts w:ascii="Alef" w:cs="Alef" w:eastAsia="Alef" w:hAnsi="Alef"/>
           <w:i w:val="1"/>
+          <w:iCs/>
           <w:rtl w:val="1"/>
         </w:rPr>
         <w:t xml:space="preserve">מעדיף</w:t>
@@ -4852,6 +4930,7 @@
         <w:rPr>
           <w:rFonts w:ascii="Alef" w:cs="Alef" w:eastAsia="Alef" w:hAnsi="Alef"/>
           <w:i w:val="1"/>
+          <w:iCs/>
           <w:rtl w:val="1"/>
         </w:rPr>
         <w:t xml:space="preserve"> </w:t>
@@ -4860,6 +4939,7 @@
         <w:rPr>
           <w:rFonts w:ascii="Alef" w:cs="Alef" w:eastAsia="Alef" w:hAnsi="Alef"/>
           <w:i w:val="1"/>
+          <w:iCs/>
           <w:rtl w:val="1"/>
         </w:rPr>
         <w:t xml:space="preserve">להיות</w:t>
@@ -4868,6 +4948,7 @@
         <w:rPr>
           <w:rFonts w:ascii="Alef" w:cs="Alef" w:eastAsia="Alef" w:hAnsi="Alef"/>
           <w:i w:val="1"/>
+          <w:iCs/>
           <w:rtl w:val="1"/>
         </w:rPr>
         <w:t xml:space="preserve"> </w:t>
@@ -4876,6 +4957,7 @@
         <w:rPr>
           <w:rFonts w:ascii="Alef" w:cs="Alef" w:eastAsia="Alef" w:hAnsi="Alef"/>
           <w:i w:val="1"/>
+          <w:iCs/>
           <w:rtl w:val="1"/>
         </w:rPr>
         <w:t xml:space="preserve">במקום</w:t>
@@ -4884,6 +4966,7 @@
         <w:rPr>
           <w:rFonts w:ascii="Alef" w:cs="Alef" w:eastAsia="Alef" w:hAnsi="Alef"/>
           <w:i w:val="1"/>
+          <w:iCs/>
           <w:rtl w:val="1"/>
         </w:rPr>
         <w:t xml:space="preserve"> </w:t>
@@ -4892,6 +4975,7 @@
         <w:rPr>
           <w:rFonts w:ascii="Alef" w:cs="Alef" w:eastAsia="Alef" w:hAnsi="Alef"/>
           <w:i w:val="1"/>
+          <w:iCs/>
           <w:rtl w:val="1"/>
         </w:rPr>
         <w:t xml:space="preserve">אחר</w:t>
@@ -4900,6 +4984,7 @@
         <w:rPr>
           <w:rFonts w:ascii="Alef" w:cs="Alef" w:eastAsia="Alef" w:hAnsi="Alef"/>
           <w:i w:val="1"/>
+          <w:iCs/>
           <w:rtl w:val="1"/>
         </w:rPr>
         <w:t xml:space="preserve"> </w:t>
@@ -4908,6 +4993,7 @@
         <w:rPr>
           <w:rFonts w:ascii="Alef" w:cs="Alef" w:eastAsia="Alef" w:hAnsi="Alef"/>
           <w:i w:val="1"/>
+          <w:iCs/>
           <w:rtl w:val="1"/>
         </w:rPr>
         <w:t xml:space="preserve">קודם</w:t>
@@ -4916,6 +5002,7 @@
         <w:rPr>
           <w:rFonts w:ascii="Alef" w:cs="Alef" w:eastAsia="Alef" w:hAnsi="Alef"/>
           <w:i w:val="1"/>
+          <w:iCs/>
           <w:rtl w:val="1"/>
         </w:rPr>
         <w:t xml:space="preserve">. </w:t>
@@ -4924,6 +5011,7 @@
         <w:rPr>
           <w:rFonts w:ascii="Alef" w:cs="Alef" w:eastAsia="Alef" w:hAnsi="Alef"/>
           <w:i w:val="1"/>
+          <w:iCs/>
           <w:rtl w:val="1"/>
         </w:rPr>
         <w:t xml:space="preserve">צריך</w:t>
@@ -4932,6 +5020,7 @@
         <w:rPr>
           <w:rFonts w:ascii="Alef" w:cs="Alef" w:eastAsia="Alef" w:hAnsi="Alef"/>
           <w:i w:val="1"/>
+          <w:iCs/>
           <w:rtl w:val="1"/>
         </w:rPr>
         <w:t xml:space="preserve"> </w:t>
@@ -4940,6 +5029,7 @@
         <w:rPr>
           <w:rFonts w:ascii="Alef" w:cs="Alef" w:eastAsia="Alef" w:hAnsi="Alef"/>
           <w:i w:val="1"/>
+          <w:iCs/>
           <w:rtl w:val="1"/>
         </w:rPr>
         <w:t xml:space="preserve">לעזוב</w:t>
@@ -4948,6 +5038,7 @@
         <w:rPr>
           <w:rFonts w:ascii="Alef" w:cs="Alef" w:eastAsia="Alef" w:hAnsi="Alef"/>
           <w:i w:val="1"/>
+          <w:iCs/>
           <w:rtl w:val="1"/>
         </w:rPr>
         <w:t xml:space="preserve"> </w:t>
@@ -4956,6 +5047,7 @@
         <w:rPr>
           <w:rFonts w:ascii="Alef" w:cs="Alef" w:eastAsia="Alef" w:hAnsi="Alef"/>
           <w:i w:val="1"/>
+          <w:iCs/>
           <w:rtl w:val="1"/>
         </w:rPr>
         <w:t xml:space="preserve">בלי</w:t>
@@ -4964,6 +5056,7 @@
         <w:rPr>
           <w:rFonts w:ascii="Alef" w:cs="Alef" w:eastAsia="Alef" w:hAnsi="Alef"/>
           <w:i w:val="1"/>
+          <w:iCs/>
           <w:rtl w:val="1"/>
         </w:rPr>
         <w:t xml:space="preserve"> </w:t>
@@ -4972,6 +5065,7 @@
         <w:rPr>
           <w:rFonts w:ascii="Alef" w:cs="Alef" w:eastAsia="Alef" w:hAnsi="Alef"/>
           <w:i w:val="1"/>
+          <w:iCs/>
           <w:rtl w:val="1"/>
         </w:rPr>
         <w:t xml:space="preserve">ששיבחינו</w:t>
@@ -4980,6 +5074,7 @@
         <w:rPr>
           <w:rFonts w:ascii="Alef" w:cs="Alef" w:eastAsia="Alef" w:hAnsi="Alef"/>
           <w:i w:val="1"/>
+          <w:iCs/>
           <w:rtl w:val="1"/>
         </w:rPr>
         <w:t xml:space="preserve">, </w:t>
@@ -4988,6 +5083,7 @@
         <w:rPr>
           <w:rFonts w:ascii="Alef" w:cs="Alef" w:eastAsia="Alef" w:hAnsi="Alef"/>
           <w:i w:val="1"/>
+          <w:iCs/>
           <w:rtl w:val="1"/>
         </w:rPr>
         <w:t xml:space="preserve">בלי</w:t>
@@ -4996,6 +5092,7 @@
         <w:rPr>
           <w:rFonts w:ascii="Alef" w:cs="Alef" w:eastAsia="Alef" w:hAnsi="Alef"/>
           <w:i w:val="1"/>
+          <w:iCs/>
           <w:rtl w:val="1"/>
         </w:rPr>
         <w:t xml:space="preserve"> </w:t>
@@ -5004,6 +5101,7 @@
         <w:rPr>
           <w:rFonts w:ascii="Alef" w:cs="Alef" w:eastAsia="Alef" w:hAnsi="Alef"/>
           <w:i w:val="1"/>
+          <w:iCs/>
           <w:rtl w:val="1"/>
         </w:rPr>
         <w:t xml:space="preserve">ססימן</w:t>
@@ -5012,6 +5110,7 @@
         <w:rPr>
           <w:rFonts w:ascii="Alef" w:cs="Alef" w:eastAsia="Alef" w:hAnsi="Alef"/>
           <w:i w:val="1"/>
+          <w:iCs/>
           <w:rtl w:val="1"/>
         </w:rPr>
         <w:t xml:space="preserve"> </w:t>
@@ -5020,6 +5119,7 @@
         <w:rPr>
           <w:rFonts w:ascii="Alef" w:cs="Alef" w:eastAsia="Alef" w:hAnsi="Alef"/>
           <w:i w:val="1"/>
+          <w:iCs/>
           <w:rtl w:val="1"/>
         </w:rPr>
         <w:t xml:space="preserve">שעזבנו</w:t>
@@ -5028,6 +5128,7 @@
         <w:rPr>
           <w:rFonts w:ascii="Alef" w:cs="Alef" w:eastAsia="Alef" w:hAnsi="Alef"/>
           <w:i w:val="1"/>
+          <w:iCs/>
           <w:rtl w:val="1"/>
         </w:rPr>
         <w:t xml:space="preserve"> </w:t>
@@ -5036,6 +5137,7 @@
         <w:rPr>
           <w:rFonts w:ascii="Alef" w:cs="Alef" w:eastAsia="Alef" w:hAnsi="Alef"/>
           <w:i w:val="1"/>
+          <w:iCs/>
           <w:rtl w:val="1"/>
         </w:rPr>
         <w:t xml:space="preserve">חדר</w:t>
@@ -5044,6 +5146,7 @@
         <w:rPr>
           <w:rFonts w:ascii="Alef" w:cs="Alef" w:eastAsia="Alef" w:hAnsi="Alef"/>
           <w:i w:val="1"/>
+          <w:iCs/>
           <w:rtl w:val="1"/>
         </w:rPr>
         <w:t xml:space="preserve">.</w:t>
@@ -5087,6 +5190,7 @@
         <w:rPr>
           <w:rFonts w:ascii="Alef" w:cs="Alef" w:eastAsia="Alef" w:hAnsi="Alef"/>
           <w:i w:val="1"/>
+          <w:iCs/>
           <w:rtl w:val="1"/>
         </w:rPr>
         <w:t xml:space="preserve">כדי</w:t>
@@ -5095,6 +5199,7 @@
         <w:rPr>
           <w:rFonts w:ascii="Alef" w:cs="Alef" w:eastAsia="Alef" w:hAnsi="Alef"/>
           <w:i w:val="1"/>
+          <w:iCs/>
           <w:rtl w:val="1"/>
         </w:rPr>
         <w:t xml:space="preserve"> </w:t>
@@ -5103,6 +5208,7 @@
         <w:rPr>
           <w:rFonts w:ascii="Alef" w:cs="Alef" w:eastAsia="Alef" w:hAnsi="Alef"/>
           <w:i w:val="1"/>
+          <w:iCs/>
           <w:rtl w:val="1"/>
         </w:rPr>
         <w:t xml:space="preserve">ששאישש</w:t>
@@ -5111,6 +5217,7 @@
         <w:rPr>
           <w:rFonts w:ascii="Alef" w:cs="Alef" w:eastAsia="Alef" w:hAnsi="Alef"/>
           <w:i w:val="1"/>
+          <w:iCs/>
           <w:rtl w:val="1"/>
         </w:rPr>
         <w:t xml:space="preserve"> </w:t>
@@ -5119,6 +5226,7 @@
         <w:rPr>
           <w:rFonts w:ascii="Alef" w:cs="Alef" w:eastAsia="Alef" w:hAnsi="Alef"/>
           <w:i w:val="1"/>
+          <w:iCs/>
           <w:rtl w:val="1"/>
         </w:rPr>
         <w:t xml:space="preserve">לא</w:t>
@@ -5127,6 +5235,7 @@
         <w:rPr>
           <w:rFonts w:ascii="Alef" w:cs="Alef" w:eastAsia="Alef" w:hAnsi="Alef"/>
           <w:i w:val="1"/>
+          <w:iCs/>
           <w:rtl w:val="1"/>
         </w:rPr>
         <w:t xml:space="preserve"> </w:t>
@@ -5135,6 +5244,7 @@
         <w:rPr>
           <w:rFonts w:ascii="Alef" w:cs="Alef" w:eastAsia="Alef" w:hAnsi="Alef"/>
           <w:i w:val="1"/>
+          <w:iCs/>
           <w:rtl w:val="1"/>
         </w:rPr>
         <w:t xml:space="preserve">יוכל</w:t>
@@ -5143,6 +5253,7 @@
         <w:rPr>
           <w:rFonts w:ascii="Alef" w:cs="Alef" w:eastAsia="Alef" w:hAnsi="Alef"/>
           <w:i w:val="1"/>
+          <w:iCs/>
           <w:rtl w:val="1"/>
         </w:rPr>
         <w:t xml:space="preserve"> </w:t>
@@ -5151,6 +5262,7 @@
         <w:rPr>
           <w:rFonts w:ascii="Alef" w:cs="Alef" w:eastAsia="Alef" w:hAnsi="Alef"/>
           <w:i w:val="1"/>
+          <w:iCs/>
           <w:rtl w:val="1"/>
         </w:rPr>
         <w:t xml:space="preserve">לעקוב</w:t>
@@ -5159,6 +5271,7 @@
         <w:rPr>
           <w:rFonts w:ascii="Alef" w:cs="Alef" w:eastAsia="Alef" w:hAnsi="Alef"/>
           <w:i w:val="1"/>
+          <w:iCs/>
           <w:rtl w:val="1"/>
         </w:rPr>
         <w:t xml:space="preserve"> </w:t>
@@ -5167,6 +5280,7 @@
         <w:rPr>
           <w:rFonts w:ascii="Alef" w:cs="Alef" w:eastAsia="Alef" w:hAnsi="Alef"/>
           <w:i w:val="1"/>
+          <w:iCs/>
           <w:rtl w:val="1"/>
         </w:rPr>
         <w:t xml:space="preserve">אחרינו</w:t>
@@ -5175,6 +5289,7 @@
         <w:rPr>
           <w:rFonts w:ascii="Alef" w:cs="Alef" w:eastAsia="Alef" w:hAnsi="Alef"/>
           <w:i w:val="1"/>
+          <w:iCs/>
           <w:rtl w:val="1"/>
         </w:rPr>
         <w:t xml:space="preserve">,</w:t>
@@ -5251,6 +5366,7 @@
         <w:rPr>
           <w:rFonts w:ascii="Alef" w:cs="Alef" w:eastAsia="Alef" w:hAnsi="Alef"/>
           <w:i w:val="1"/>
+          <w:iCs/>
           <w:rtl w:val="1"/>
         </w:rPr>
         <w:t xml:space="preserve">כן</w:t>
@@ -5259,6 +5375,7 @@
         <w:rPr>
           <w:rFonts w:ascii="Alef" w:cs="Alef" w:eastAsia="Alef" w:hAnsi="Alef"/>
           <w:i w:val="1"/>
+          <w:iCs/>
           <w:rtl w:val="1"/>
         </w:rPr>
         <w:t xml:space="preserve">. </w:t>
@@ -5267,6 +5384,7 @@
         <w:rPr>
           <w:rFonts w:ascii="Alef" w:cs="Alef" w:eastAsia="Alef" w:hAnsi="Alef"/>
           <w:i w:val="1"/>
+          <w:iCs/>
           <w:rtl w:val="1"/>
         </w:rPr>
         <w:t xml:space="preserve">אתה</w:t>
@@ -5275,6 +5393,7 @@
         <w:rPr>
           <w:rFonts w:ascii="Alef" w:cs="Alef" w:eastAsia="Alef" w:hAnsi="Alef"/>
           <w:i w:val="1"/>
+          <w:iCs/>
           <w:rtl w:val="1"/>
         </w:rPr>
         <w:t xml:space="preserve"> </w:t>
@@ -5283,6 +5402,7 @@
         <w:rPr>
           <w:rFonts w:ascii="Alef" w:cs="Alef" w:eastAsia="Alef" w:hAnsi="Alef"/>
           <w:i w:val="1"/>
+          <w:iCs/>
           <w:rtl w:val="1"/>
         </w:rPr>
         <w:t xml:space="preserve">ססומך</w:t>
@@ -5291,6 +5411,7 @@
         <w:rPr>
           <w:rFonts w:ascii="Alef" w:cs="Alef" w:eastAsia="Alef" w:hAnsi="Alef"/>
           <w:i w:val="1"/>
+          <w:iCs/>
           <w:rtl w:val="1"/>
         </w:rPr>
         <w:t xml:space="preserve"> </w:t>
@@ -5299,6 +5420,7 @@
         <w:rPr>
           <w:rFonts w:ascii="Alef" w:cs="Alef" w:eastAsia="Alef" w:hAnsi="Alef"/>
           <w:i w:val="1"/>
+          <w:iCs/>
           <w:rtl w:val="1"/>
         </w:rPr>
         <w:t xml:space="preserve">עליי</w:t>
@@ -5307,6 +5429,7 @@
         <w:rPr>
           <w:rFonts w:ascii="Alef" w:cs="Alef" w:eastAsia="Alef" w:hAnsi="Alef"/>
           <w:i w:val="1"/>
+          <w:iCs/>
           <w:rtl w:val="1"/>
         </w:rPr>
         <w:t xml:space="preserve"> </w:t>
@@ -5315,6 +5438,7 @@
         <w:rPr>
           <w:rFonts w:ascii="Alef" w:cs="Alef" w:eastAsia="Alef" w:hAnsi="Alef"/>
           <w:i w:val="1"/>
+          <w:iCs/>
           <w:rtl w:val="1"/>
         </w:rPr>
         <w:t xml:space="preserve">עד</w:t>
@@ -5323,6 +5447,7 @@
         <w:rPr>
           <w:rFonts w:ascii="Alef" w:cs="Alef" w:eastAsia="Alef" w:hAnsi="Alef"/>
           <w:i w:val="1"/>
+          <w:iCs/>
           <w:rtl w:val="1"/>
         </w:rPr>
         <w:t xml:space="preserve"> </w:t>
@@ -5331,6 +5456,7 @@
         <w:rPr>
           <w:rFonts w:ascii="Alef" w:cs="Alef" w:eastAsia="Alef" w:hAnsi="Alef"/>
           <w:i w:val="1"/>
+          <w:iCs/>
           <w:rtl w:val="1"/>
         </w:rPr>
         <w:t xml:space="preserve">כדי</w:t>
@@ -5339,6 +5465,7 @@
         <w:rPr>
           <w:rFonts w:ascii="Alef" w:cs="Alef" w:eastAsia="Alef" w:hAnsi="Alef"/>
           <w:i w:val="1"/>
+          <w:iCs/>
           <w:rtl w:val="1"/>
         </w:rPr>
         <w:t xml:space="preserve"> </w:t>
@@ -5347,6 +5474,7 @@
         <w:rPr>
           <w:rFonts w:ascii="Alef" w:cs="Alef" w:eastAsia="Alef" w:hAnsi="Alef"/>
           <w:i w:val="1"/>
+          <w:iCs/>
           <w:rtl w:val="1"/>
         </w:rPr>
         <w:t xml:space="preserve">כך</w:t>
@@ -5355,6 +5483,7 @@
         <w:rPr>
           <w:rFonts w:ascii="Alef" w:cs="Alef" w:eastAsia="Alef" w:hAnsi="Alef"/>
           <w:i w:val="1"/>
+          <w:iCs/>
           <w:rtl w:val="1"/>
         </w:rPr>
         <w:t xml:space="preserve">, </w:t>
@@ -5363,6 +5492,7 @@
         <w:rPr>
           <w:rFonts w:ascii="Alef" w:cs="Alef" w:eastAsia="Alef" w:hAnsi="Alef"/>
           <w:i w:val="1"/>
+          <w:iCs/>
           <w:rtl w:val="1"/>
         </w:rPr>
         <w:t xml:space="preserve">ילד</w:t>
@@ -5371,6 +5501,7 @@
         <w:rPr>
           <w:rFonts w:ascii="Alef" w:cs="Alef" w:eastAsia="Alef" w:hAnsi="Alef"/>
           <w:i w:val="1"/>
+          <w:iCs/>
           <w:rtl w:val="1"/>
         </w:rPr>
         <w:t xml:space="preserve">? </w:t>
@@ -5379,6 +5510,7 @@
         <w:rPr>
           <w:rFonts w:ascii="Alef" w:cs="Alef" w:eastAsia="Alef" w:hAnsi="Alef"/>
           <w:i w:val="1"/>
+          <w:iCs/>
           <w:rtl w:val="1"/>
         </w:rPr>
         <w:t xml:space="preserve">תחששוב</w:t>
@@ -5387,6 +5519,7 @@
         <w:rPr>
           <w:rFonts w:ascii="Alef" w:cs="Alef" w:eastAsia="Alef" w:hAnsi="Alef"/>
           <w:i w:val="1"/>
+          <w:iCs/>
           <w:rtl w:val="1"/>
         </w:rPr>
         <w:t xml:space="preserve"> </w:t>
@@ -5395,6 +5528,7 @@
         <w:rPr>
           <w:rFonts w:ascii="Alef" w:cs="Alef" w:eastAsia="Alef" w:hAnsi="Alef"/>
           <w:i w:val="1"/>
+          <w:iCs/>
           <w:rtl w:val="1"/>
         </w:rPr>
         <w:t xml:space="preserve">לפני</w:t>
@@ -5403,6 +5537,7 @@
         <w:rPr>
           <w:rFonts w:ascii="Alef" w:cs="Alef" w:eastAsia="Alef" w:hAnsi="Alef"/>
           <w:i w:val="1"/>
+          <w:iCs/>
           <w:rtl w:val="1"/>
         </w:rPr>
         <w:t xml:space="preserve"> </w:t>
@@ -5411,6 +5546,7 @@
         <w:rPr>
           <w:rFonts w:ascii="Alef" w:cs="Alef" w:eastAsia="Alef" w:hAnsi="Alef"/>
           <w:i w:val="1"/>
+          <w:iCs/>
           <w:rtl w:val="1"/>
         </w:rPr>
         <w:t xml:space="preserve">ששתענה</w:t>
@@ -5419,6 +5555,7 @@
         <w:rPr>
           <w:rFonts w:ascii="Alef" w:cs="Alef" w:eastAsia="Alef" w:hAnsi="Alef"/>
           <w:i w:val="1"/>
+          <w:iCs/>
           <w:rtl w:val="1"/>
         </w:rPr>
         <w:t xml:space="preserve">. </w:t>
@@ -5427,6 +5564,7 @@
         <w:rPr>
           <w:rFonts w:ascii="Alef" w:cs="Alef" w:eastAsia="Alef" w:hAnsi="Alef"/>
           <w:i w:val="1"/>
+          <w:iCs/>
           <w:rtl w:val="1"/>
         </w:rPr>
         <w:t xml:space="preserve">אבקשש</w:t>
@@ -5435,6 +5573,7 @@
         <w:rPr>
           <w:rFonts w:ascii="Alef" w:cs="Alef" w:eastAsia="Alef" w:hAnsi="Alef"/>
           <w:i w:val="1"/>
+          <w:iCs/>
           <w:rtl w:val="1"/>
         </w:rPr>
         <w:t xml:space="preserve"> </w:t>
@@ -5443,6 +5582,7 @@
         <w:rPr>
           <w:rFonts w:ascii="Alef" w:cs="Alef" w:eastAsia="Alef" w:hAnsi="Alef"/>
           <w:i w:val="1"/>
+          <w:iCs/>
           <w:rtl w:val="1"/>
         </w:rPr>
         <w:t xml:space="preserve">ממך</w:t>
@@ -5451,6 +5591,7 @@
         <w:rPr>
           <w:rFonts w:ascii="Alef" w:cs="Alef" w:eastAsia="Alef" w:hAnsi="Alef"/>
           <w:i w:val="1"/>
+          <w:iCs/>
           <w:rtl w:val="1"/>
         </w:rPr>
         <w:t xml:space="preserve"> </w:t>
@@ -5459,6 +5600,7 @@
         <w:rPr>
           <w:rFonts w:ascii="Alef" w:cs="Alef" w:eastAsia="Alef" w:hAnsi="Alef"/>
           <w:i w:val="1"/>
+          <w:iCs/>
           <w:rtl w:val="1"/>
         </w:rPr>
         <w:t xml:space="preserve">בקששה</w:t>
@@ -5467,6 +5609,7 @@
         <w:rPr>
           <w:rFonts w:ascii="Alef" w:cs="Alef" w:eastAsia="Alef" w:hAnsi="Alef"/>
           <w:i w:val="1"/>
+          <w:iCs/>
           <w:rtl w:val="1"/>
         </w:rPr>
         <w:t xml:space="preserve"> </w:t>
@@ -5475,6 +5618,7 @@
         <w:rPr>
           <w:rFonts w:ascii="Alef" w:cs="Alef" w:eastAsia="Alef" w:hAnsi="Alef"/>
           <w:i w:val="1"/>
+          <w:iCs/>
           <w:rtl w:val="1"/>
         </w:rPr>
         <w:t xml:space="preserve">חששובה</w:t>
@@ -5483,6 +5627,7 @@
         <w:rPr>
           <w:rFonts w:ascii="Alef" w:cs="Alef" w:eastAsia="Alef" w:hAnsi="Alef"/>
           <w:i w:val="1"/>
+          <w:iCs/>
           <w:rtl w:val="1"/>
         </w:rPr>
         <w:t xml:space="preserve">, </w:t>
@@ -5491,6 +5636,7 @@
         <w:rPr>
           <w:rFonts w:ascii="Alef" w:cs="Alef" w:eastAsia="Alef" w:hAnsi="Alef"/>
           <w:i w:val="1"/>
+          <w:iCs/>
           <w:rtl w:val="1"/>
         </w:rPr>
         <w:t xml:space="preserve">ששדורששת</w:t>
@@ -5499,6 +5645,7 @@
         <w:rPr>
           <w:rFonts w:ascii="Alef" w:cs="Alef" w:eastAsia="Alef" w:hAnsi="Alef"/>
           <w:i w:val="1"/>
+          <w:iCs/>
           <w:rtl w:val="1"/>
         </w:rPr>
         <w:t xml:space="preserve"> </w:t>
@@ -5507,6 +5654,7 @@
         <w:rPr>
           <w:rFonts w:ascii="Alef" w:cs="Alef" w:eastAsia="Alef" w:hAnsi="Alef"/>
           <w:i w:val="1"/>
+          <w:iCs/>
           <w:rtl w:val="1"/>
         </w:rPr>
         <w:t xml:space="preserve">אמון</w:t>
@@ -5515,6 +5663,7 @@
         <w:rPr>
           <w:rFonts w:ascii="Alef" w:cs="Alef" w:eastAsia="Alef" w:hAnsi="Alef"/>
           <w:i w:val="1"/>
+          <w:iCs/>
           <w:rtl w:val="1"/>
         </w:rPr>
         <w:t xml:space="preserve">; </w:t>
@@ -5523,6 +5672,7 @@
         <w:rPr>
           <w:rFonts w:ascii="Alef" w:cs="Alef" w:eastAsia="Alef" w:hAnsi="Alef"/>
           <w:i w:val="1"/>
+          <w:iCs/>
           <w:rtl w:val="1"/>
         </w:rPr>
         <w:t xml:space="preserve">אם</w:t>
@@ -5531,6 +5681,7 @@
         <w:rPr>
           <w:rFonts w:ascii="Alef" w:cs="Alef" w:eastAsia="Alef" w:hAnsi="Alef"/>
           <w:i w:val="1"/>
+          <w:iCs/>
           <w:rtl w:val="1"/>
         </w:rPr>
         <w:t xml:space="preserve"> </w:t>
@@ -5539,6 +5690,7 @@
         <w:rPr>
           <w:rFonts w:ascii="Alef" w:cs="Alef" w:eastAsia="Alef" w:hAnsi="Alef"/>
           <w:i w:val="1"/>
+          <w:iCs/>
           <w:rtl w:val="1"/>
         </w:rPr>
         <w:t xml:space="preserve">תגיד</w:t>
@@ -5547,6 +5699,7 @@
         <w:rPr>
           <w:rFonts w:ascii="Alef" w:cs="Alef" w:eastAsia="Alef" w:hAnsi="Alef"/>
           <w:i w:val="1"/>
+          <w:iCs/>
           <w:rtl w:val="1"/>
         </w:rPr>
         <w:t xml:space="preserve"> </w:t>
@@ -5555,6 +5708,7 @@
         <w:rPr>
           <w:rFonts w:ascii="Alef" w:cs="Alef" w:eastAsia="Alef" w:hAnsi="Alef"/>
           <w:i w:val="1"/>
+          <w:iCs/>
           <w:rtl w:val="1"/>
         </w:rPr>
         <w:t xml:space="preserve">לא</w:t>
@@ -5563,6 +5717,7 @@
         <w:rPr>
           <w:rFonts w:ascii="Alef" w:cs="Alef" w:eastAsia="Alef" w:hAnsi="Alef"/>
           <w:i w:val="1"/>
+          <w:iCs/>
           <w:rtl w:val="1"/>
         </w:rPr>
         <w:t xml:space="preserve"> </w:t>
@@ -5571,6 +5726,7 @@
         <w:rPr>
           <w:rFonts w:ascii="Alef" w:cs="Alef" w:eastAsia="Alef" w:hAnsi="Alef"/>
           <w:i w:val="1"/>
+          <w:iCs/>
           <w:rtl w:val="1"/>
         </w:rPr>
         <w:t xml:space="preserve">בכל</w:t>
@@ -5579,6 +5735,7 @@
         <w:rPr>
           <w:rFonts w:ascii="Alef" w:cs="Alef" w:eastAsia="Alef" w:hAnsi="Alef"/>
           <w:i w:val="1"/>
+          <w:iCs/>
           <w:rtl w:val="1"/>
         </w:rPr>
         <w:t xml:space="preserve"> </w:t>
@@ -5587,6 +5744,7 @@
         <w:rPr>
           <w:rFonts w:ascii="Alef" w:cs="Alef" w:eastAsia="Alef" w:hAnsi="Alef"/>
           <w:i w:val="1"/>
+          <w:iCs/>
           <w:rtl w:val="1"/>
         </w:rPr>
         <w:t xml:space="preserve">מקרה</w:t>
@@ -5595,6 +5753,7 @@
         <w:rPr>
           <w:rFonts w:ascii="Alef" w:cs="Alef" w:eastAsia="Alef" w:hAnsi="Alef"/>
           <w:i w:val="1"/>
+          <w:iCs/>
           <w:rtl w:val="1"/>
         </w:rPr>
         <w:t xml:space="preserve">, </w:t>
@@ -5603,6 +5762,7 @@
         <w:rPr>
           <w:rFonts w:ascii="Alef" w:cs="Alef" w:eastAsia="Alef" w:hAnsi="Alef"/>
           <w:i w:val="1"/>
+          <w:iCs/>
           <w:rtl w:val="1"/>
         </w:rPr>
         <w:t xml:space="preserve">אז</w:t>
@@ -5611,6 +5771,7 @@
         <w:rPr>
           <w:rFonts w:ascii="Alef" w:cs="Alef" w:eastAsia="Alef" w:hAnsi="Alef"/>
           <w:i w:val="1"/>
+          <w:iCs/>
           <w:rtl w:val="1"/>
         </w:rPr>
         <w:t xml:space="preserve"> </w:t>
@@ -5619,6 +5780,7 @@
         <w:rPr>
           <w:rFonts w:ascii="Alef" w:cs="Alef" w:eastAsia="Alef" w:hAnsi="Alef"/>
           <w:i w:val="1"/>
+          <w:iCs/>
           <w:rtl w:val="1"/>
         </w:rPr>
         <w:t xml:space="preserve">תגיד</w:t>
@@ -5627,6 +5789,7 @@
         <w:rPr>
           <w:rFonts w:ascii="Alef" w:cs="Alef" w:eastAsia="Alef" w:hAnsi="Alef"/>
           <w:i w:val="1"/>
+          <w:iCs/>
           <w:rtl w:val="1"/>
         </w:rPr>
         <w:t xml:space="preserve"> </w:t>
@@ -5635,6 +5798,7 @@
         <w:rPr>
           <w:rFonts w:ascii="Alef" w:cs="Alef" w:eastAsia="Alef" w:hAnsi="Alef"/>
           <w:i w:val="1"/>
+          <w:iCs/>
           <w:rtl w:val="1"/>
         </w:rPr>
         <w:t xml:space="preserve">לא</w:t>
@@ -5643,6 +5807,7 @@
         <w:rPr>
           <w:rFonts w:ascii="Alef" w:cs="Alef" w:eastAsia="Alef" w:hAnsi="Alef"/>
           <w:i w:val="1"/>
+          <w:iCs/>
           <w:rtl w:val="1"/>
         </w:rPr>
         <w:t xml:space="preserve"> </w:t>
@@ -5651,6 +5816,7 @@
         <w:rPr>
           <w:rFonts w:ascii="Alef" w:cs="Alef" w:eastAsia="Alef" w:hAnsi="Alef"/>
           <w:i w:val="1"/>
+          <w:iCs/>
           <w:rtl w:val="1"/>
         </w:rPr>
         <w:t xml:space="preserve">עכששיו</w:t>
@@ -6996,6 +7162,7 @@
         <w:rPr>
           <w:rFonts w:ascii="Alef" w:cs="Alef" w:eastAsia="Alef" w:hAnsi="Alef"/>
           <w:i w:val="1"/>
+          <w:iCs/>
           <w:rtl w:val="1"/>
         </w:rPr>
         <w:t xml:space="preserve">לאחר</w:t>
@@ -7004,6 +7171,7 @@
         <w:rPr>
           <w:rFonts w:ascii="Alef" w:cs="Alef" w:eastAsia="Alef" w:hAnsi="Alef"/>
           <w:i w:val="1"/>
+          <w:iCs/>
           <w:rtl w:val="1"/>
         </w:rPr>
         <w:t xml:space="preserve"> </w:t>
@@ -7012,6 +7180,7 @@
         <w:rPr>
           <w:rFonts w:ascii="Alef" w:cs="Alef" w:eastAsia="Alef" w:hAnsi="Alef"/>
           <w:i w:val="1"/>
+          <w:iCs/>
           <w:rtl w:val="1"/>
         </w:rPr>
         <w:t xml:space="preserve">כך</w:t>
@@ -7088,6 +7257,7 @@
         <w:rPr>
           <w:rFonts w:ascii="Alef" w:cs="Alef" w:eastAsia="Alef" w:hAnsi="Alef"/>
           <w:i w:val="1"/>
+          <w:iCs/>
           <w:rtl w:val="1"/>
         </w:rPr>
         <w:t xml:space="preserve">בוודאי</w:t>
@@ -8611,6 +8781,7 @@
         <w:rPr>
           <w:rFonts w:ascii="Alef" w:cs="Alef" w:eastAsia="Alef" w:hAnsi="Alef"/>
           <w:i w:val="1"/>
+          <w:iCs/>
           <w:rtl w:val="1"/>
         </w:rPr>
         <w:t xml:space="preserve">שחשב</w:t>
@@ -8619,6 +8790,7 @@
         <w:rPr>
           <w:rFonts w:ascii="Alef" w:cs="Alef" w:eastAsia="Alef" w:hAnsi="Alef"/>
           <w:i w:val="1"/>
+          <w:iCs/>
           <w:rtl w:val="1"/>
         </w:rPr>
         <w:t xml:space="preserve"> </w:t>
@@ -8627,6 +8799,7 @@
         <w:rPr>
           <w:rFonts w:ascii="Alef" w:cs="Alef" w:eastAsia="Alef" w:hAnsi="Alef"/>
           <w:i w:val="1"/>
+          <w:iCs/>
           <w:rtl w:val="1"/>
         </w:rPr>
         <w:t xml:space="preserve">בצלילות</w:t>
@@ -9879,6 +10052,7 @@
         <w:rPr>
           <w:rFonts w:ascii="Alef" w:cs="Alef" w:eastAsia="Alef" w:hAnsi="Alef"/>
           <w:i w:val="1"/>
+          <w:iCs/>
           <w:rtl w:val="1"/>
         </w:rPr>
         <w:t xml:space="preserve">אני</w:t>
@@ -9887,6 +10061,7 @@
         <w:rPr>
           <w:rFonts w:ascii="Alef" w:cs="Alef" w:eastAsia="Alef" w:hAnsi="Alef"/>
           <w:i w:val="1"/>
+          <w:iCs/>
           <w:rtl w:val="1"/>
         </w:rPr>
         <w:t xml:space="preserve"> </w:t>
@@ -9895,6 +10070,7 @@
         <w:rPr>
           <w:rFonts w:ascii="Alef" w:cs="Alef" w:eastAsia="Alef" w:hAnsi="Alef"/>
           <w:i w:val="1"/>
+          <w:iCs/>
           <w:rtl w:val="1"/>
         </w:rPr>
         <w:t xml:space="preserve">ססומך</w:t>
@@ -9903,6 +10079,7 @@
         <w:rPr>
           <w:rFonts w:ascii="Alef" w:cs="Alef" w:eastAsia="Alef" w:hAnsi="Alef"/>
           <w:i w:val="1"/>
+          <w:iCs/>
           <w:rtl w:val="1"/>
         </w:rPr>
         <w:t xml:space="preserve"> </w:t>
@@ -9911,6 +10088,7 @@
         <w:rPr>
           <w:rFonts w:ascii="Alef" w:cs="Alef" w:eastAsia="Alef" w:hAnsi="Alef"/>
           <w:i w:val="1"/>
+          <w:iCs/>
           <w:rtl w:val="1"/>
         </w:rPr>
         <w:t xml:space="preserve">עליך</w:t>
@@ -9919,6 +10097,7 @@
         <w:rPr>
           <w:rFonts w:ascii="Alef" w:cs="Alef" w:eastAsia="Alef" w:hAnsi="Alef"/>
           <w:i w:val="1"/>
+          <w:iCs/>
           <w:rtl w:val="1"/>
         </w:rPr>
         <w:t xml:space="preserve">,</w:t>
@@ -11067,6 +11246,7 @@
         <w:rPr>
           <w:rFonts w:ascii="Alef" w:cs="Alef" w:eastAsia="Alef" w:hAnsi="Alef"/>
           <w:i w:val="1"/>
+          <w:iCs/>
           <w:rtl w:val="1"/>
         </w:rPr>
         <w:t xml:space="preserve">לא</w:t>
@@ -11582,6 +11762,7 @@
         <w:rPr>
           <w:rFonts w:ascii="Alef" w:cs="Alef" w:eastAsia="Alef" w:hAnsi="Alef"/>
           <w:i w:val="1"/>
+          <w:iCs/>
           <w:rtl w:val="1"/>
         </w:rPr>
         <w:t xml:space="preserve">שלב</w:t>
@@ -11590,6 +11771,7 @@
         <w:rPr>
           <w:rFonts w:ascii="Alef" w:cs="Alef" w:eastAsia="Alef" w:hAnsi="Alef"/>
           <w:i w:val="1"/>
+          <w:iCs/>
           <w:rtl w:val="1"/>
         </w:rPr>
         <w:t xml:space="preserve"> </w:t>
@@ -11598,6 +11780,7 @@
         <w:rPr>
           <w:rFonts w:ascii="Alef" w:cs="Alef" w:eastAsia="Alef" w:hAnsi="Alef"/>
           <w:i w:val="1"/>
+          <w:iCs/>
           <w:rtl w:val="1"/>
         </w:rPr>
         <w:t xml:space="preserve">ראשון</w:t>
@@ -11606,6 +11789,7 @@
         <w:rPr>
           <w:rFonts w:ascii="Alef" w:cs="Alef" w:eastAsia="Alef" w:hAnsi="Alef"/>
           <w:i w:val="1"/>
+          <w:iCs/>
           <w:rtl w:val="1"/>
         </w:rPr>
         <w:t xml:space="preserve">.</w:t>
@@ -12494,6 +12678,7 @@
         <w:rPr>
           <w:rFonts w:ascii="Alef" w:cs="Alef" w:eastAsia="Alef" w:hAnsi="Alef"/>
           <w:i w:val="1"/>
+          <w:iCs/>
           <w:rtl w:val="1"/>
         </w:rPr>
         <w:t xml:space="preserve">שלב</w:t>
@@ -12502,6 +12687,7 @@
         <w:rPr>
           <w:rFonts w:ascii="Alef" w:cs="Alef" w:eastAsia="Alef" w:hAnsi="Alef"/>
           <w:i w:val="1"/>
+          <w:iCs/>
           <w:rtl w:val="1"/>
         </w:rPr>
         <w:t xml:space="preserve"> </w:t>
@@ -12510,6 +12696,7 @@
         <w:rPr>
           <w:rFonts w:ascii="Alef" w:cs="Alef" w:eastAsia="Alef" w:hAnsi="Alef"/>
           <w:i w:val="1"/>
+          <w:iCs/>
           <w:rtl w:val="1"/>
         </w:rPr>
         <w:t xml:space="preserve">שני</w:t>
@@ -12987,6 +13174,7 @@
         <w:rPr>
           <w:rFonts w:ascii="Alef" w:cs="Alef" w:eastAsia="Alef" w:hAnsi="Alef"/>
           <w:i w:val="1"/>
+          <w:iCs/>
           <w:rtl w:val="1"/>
         </w:rPr>
         <w:t xml:space="preserve">שלב</w:t>
@@ -12995,6 +13183,7 @@
         <w:rPr>
           <w:rFonts w:ascii="Alef" w:cs="Alef" w:eastAsia="Alef" w:hAnsi="Alef"/>
           <w:i w:val="1"/>
+          <w:iCs/>
           <w:rtl w:val="1"/>
         </w:rPr>
         <w:t xml:space="preserve"> </w:t>
@@ -13003,6 +13192,7 @@
         <w:rPr>
           <w:rFonts w:ascii="Alef" w:cs="Alef" w:eastAsia="Alef" w:hAnsi="Alef"/>
           <w:i w:val="1"/>
+          <w:iCs/>
           <w:rtl w:val="1"/>
         </w:rPr>
         <w:t xml:space="preserve">שלישי</w:t>
@@ -13487,6 +13677,7 @@
         <w:rPr>
           <w:rFonts w:ascii="Alef" w:cs="Alef" w:eastAsia="Alef" w:hAnsi="Alef"/>
           <w:i w:val="1"/>
+          <w:iCs/>
           <w:rtl w:val="1"/>
         </w:rPr>
         <w:t xml:space="preserve">שלב</w:t>
@@ -13495,6 +13686,7 @@
         <w:rPr>
           <w:rFonts w:ascii="Alef" w:cs="Alef" w:eastAsia="Alef" w:hAnsi="Alef"/>
           <w:i w:val="1"/>
+          <w:iCs/>
           <w:rtl w:val="1"/>
         </w:rPr>
         <w:t xml:space="preserve"> </w:t>
@@ -13503,6 +13695,7 @@
         <w:rPr>
           <w:rFonts w:ascii="Alef" w:cs="Alef" w:eastAsia="Alef" w:hAnsi="Alef"/>
           <w:i w:val="1"/>
+          <w:iCs/>
           <w:rtl w:val="1"/>
         </w:rPr>
         <w:t xml:space="preserve">רביעי</w:t>
@@ -13880,6 +14073,7 @@
         <w:rPr>
           <w:rFonts w:ascii="Alef" w:cs="Alef" w:eastAsia="Alef" w:hAnsi="Alef"/>
           <w:i w:val="1"/>
+          <w:iCs/>
           <w:rtl w:val="1"/>
         </w:rPr>
         <w:t xml:space="preserve">ווינגארדיום</w:t>
@@ -13888,6 +14082,7 @@
         <w:rPr>
           <w:rFonts w:ascii="Alef" w:cs="Alef" w:eastAsia="Alef" w:hAnsi="Alef"/>
           <w:i w:val="1"/>
+          <w:iCs/>
           <w:rtl w:val="1"/>
         </w:rPr>
         <w:t xml:space="preserve"> </w:t>
@@ -13896,6 +14091,7 @@
         <w:rPr>
           <w:rFonts w:ascii="Alef" w:cs="Alef" w:eastAsia="Alef" w:hAnsi="Alef"/>
           <w:i w:val="1"/>
+          <w:iCs/>
           <w:rtl w:val="1"/>
         </w:rPr>
         <w:t xml:space="preserve">לביוסה</w:t>
@@ -15155,6 +15351,7 @@
         <w:rPr>
           <w:rFonts w:ascii="Alef" w:cs="Alef" w:eastAsia="Alef" w:hAnsi="Alef"/>
           <w:i w:val="1"/>
+          <w:iCs/>
           <w:rtl w:val="1"/>
         </w:rPr>
         <w:t xml:space="preserve">שלב</w:t>
@@ -15163,6 +15360,7 @@
         <w:rPr>
           <w:rFonts w:ascii="Alef" w:cs="Alef" w:eastAsia="Alef" w:hAnsi="Alef"/>
           <w:i w:val="1"/>
+          <w:iCs/>
           <w:rtl w:val="1"/>
         </w:rPr>
         <w:t xml:space="preserve"> </w:t>
@@ -15171,6 +15369,7 @@
         <w:rPr>
           <w:rFonts w:ascii="Alef" w:cs="Alef" w:eastAsia="Alef" w:hAnsi="Alef"/>
           <w:i w:val="1"/>
+          <w:iCs/>
           <w:rtl w:val="1"/>
         </w:rPr>
         <w:t xml:space="preserve">חמישי</w:t>
@@ -15424,6 +15623,7 @@
         <w:rPr>
           <w:rFonts w:ascii="Alef" w:cs="Alef" w:eastAsia="Alef" w:hAnsi="Alef"/>
           <w:i w:val="1"/>
+          <w:iCs/>
           <w:rtl w:val="1"/>
         </w:rPr>
         <w:t xml:space="preserve">שלב</w:t>
@@ -15432,6 +15632,7 @@
         <w:rPr>
           <w:rFonts w:ascii="Alef" w:cs="Alef" w:eastAsia="Alef" w:hAnsi="Alef"/>
           <w:i w:val="1"/>
+          <w:iCs/>
           <w:rtl w:val="1"/>
         </w:rPr>
         <w:t xml:space="preserve"> </w:t>
@@ -15440,6 +15641,7 @@
         <w:rPr>
           <w:rFonts w:ascii="Alef" w:cs="Alef" w:eastAsia="Alef" w:hAnsi="Alef"/>
           <w:i w:val="1"/>
+          <w:iCs/>
           <w:rtl w:val="1"/>
         </w:rPr>
         <w:t xml:space="preserve">שישי</w:t>
@@ -15686,6 +15888,7 @@
         <w:rPr>
           <w:rFonts w:ascii="Alef" w:cs="Alef" w:eastAsia="Alef" w:hAnsi="Alef"/>
           <w:i w:val="1"/>
+          <w:iCs/>
           <w:rtl w:val="1"/>
         </w:rPr>
         <w:t xml:space="preserve">לאחר</w:t>
@@ -17078,6 +17281,7 @@
         <w:rPr>
           <w:rFonts w:ascii="Alef" w:cs="Alef" w:eastAsia="Alef" w:hAnsi="Alef"/>
           <w:i w:val="1"/>
+          <w:iCs/>
           <w:rtl w:val="1"/>
         </w:rPr>
         <w:t xml:space="preserve">שלב</w:t>
@@ -17086,6 +17290,7 @@
         <w:rPr>
           <w:rFonts w:ascii="Alef" w:cs="Alef" w:eastAsia="Alef" w:hAnsi="Alef"/>
           <w:i w:val="1"/>
+          <w:iCs/>
           <w:rtl w:val="1"/>
         </w:rPr>
         <w:t xml:space="preserve"> </w:t>
@@ -17094,6 +17299,7 @@
         <w:rPr>
           <w:rFonts w:ascii="Alef" w:cs="Alef" w:eastAsia="Alef" w:hAnsi="Alef"/>
           <w:i w:val="1"/>
+          <w:iCs/>
           <w:rtl w:val="1"/>
         </w:rPr>
         <w:t xml:space="preserve">שביעי</w:t>
@@ -18117,6 +18323,7 @@
         <w:rPr>
           <w:rFonts w:ascii="Alef" w:cs="Alef" w:eastAsia="Alef" w:hAnsi="Alef"/>
           <w:i w:val="1"/>
+          <w:iCs/>
           <w:rtl w:val="1"/>
         </w:rPr>
         <w:t xml:space="preserve">שלב</w:t>
@@ -18125,6 +18332,7 @@
         <w:rPr>
           <w:rFonts w:ascii="Alef" w:cs="Alef" w:eastAsia="Alef" w:hAnsi="Alef"/>
           <w:i w:val="1"/>
+          <w:iCs/>
           <w:rtl w:val="1"/>
         </w:rPr>
         <w:t xml:space="preserve"> </w:t>
@@ -18133,6 +18341,7 @@
         <w:rPr>
           <w:rFonts w:ascii="Alef" w:cs="Alef" w:eastAsia="Alef" w:hAnsi="Alef"/>
           <w:i w:val="1"/>
+          <w:iCs/>
           <w:rtl w:val="1"/>
         </w:rPr>
         <w:t xml:space="preserve">שמיני</w:t>
@@ -18554,6 +18763,7 @@
         <w:rPr>
           <w:rFonts w:ascii="Alef" w:cs="Alef" w:eastAsia="Alef" w:hAnsi="Alef"/>
           <w:i w:val="1"/>
+          <w:iCs/>
           <w:rtl w:val="1"/>
         </w:rPr>
         <w:t xml:space="preserve">שלב</w:t>
@@ -18562,6 +18772,7 @@
         <w:rPr>
           <w:rFonts w:ascii="Alef" w:cs="Alef" w:eastAsia="Alef" w:hAnsi="Alef"/>
           <w:i w:val="1"/>
+          <w:iCs/>
           <w:rtl w:val="1"/>
         </w:rPr>
         <w:t xml:space="preserve"> </w:t>
@@ -18570,6 +18781,7 @@
         <w:rPr>
           <w:rFonts w:ascii="Alef" w:cs="Alef" w:eastAsia="Alef" w:hAnsi="Alef"/>
           <w:i w:val="1"/>
+          <w:iCs/>
           <w:rtl w:val="1"/>
         </w:rPr>
         <w:t xml:space="preserve">תשיעי</w:t>
@@ -19820,6 +20032,7 @@
         <w:rPr>
           <w:rFonts w:ascii="Alef" w:cs="Alef" w:eastAsia="Alef" w:hAnsi="Alef"/>
           <w:i w:val="1"/>
+          <w:iCs/>
           <w:rtl w:val="1"/>
         </w:rPr>
         <w:t xml:space="preserve">שלב</w:t>
@@ -19828,6 +20041,7 @@
         <w:rPr>
           <w:rFonts w:ascii="Alef" w:cs="Alef" w:eastAsia="Alef" w:hAnsi="Alef"/>
           <w:i w:val="1"/>
+          <w:iCs/>
           <w:rtl w:val="1"/>
         </w:rPr>
         <w:t xml:space="preserve"> </w:t>
@@ -19836,6 +20050,7 @@
         <w:rPr>
           <w:rFonts w:ascii="Alef" w:cs="Alef" w:eastAsia="Alef" w:hAnsi="Alef"/>
           <w:i w:val="1"/>
+          <w:iCs/>
           <w:rtl w:val="1"/>
         </w:rPr>
         <w:t xml:space="preserve">עשירי</w:t>
@@ -19942,6 +20157,7 @@
         <w:rPr>
           <w:rFonts w:ascii="Alef" w:cs="Alef" w:eastAsia="Alef" w:hAnsi="Alef"/>
           <w:i w:val="1"/>
+          <w:iCs/>
           <w:rtl w:val="1"/>
         </w:rPr>
         <w:t xml:space="preserve">לומוס</w:t>
@@ -20508,6 +20724,7 @@
         <w:rPr>
           <w:rFonts w:ascii="Alef" w:cs="Alef" w:eastAsia="Alef" w:hAnsi="Alef"/>
           <w:i w:val="1"/>
+          <w:iCs/>
           <w:rtl w:val="1"/>
         </w:rPr>
         <w:t xml:space="preserve">עששיתי</w:t>
@@ -20516,6 +20733,7 @@
         <w:rPr>
           <w:rFonts w:ascii="Alef" w:cs="Alef" w:eastAsia="Alef" w:hAnsi="Alef"/>
           <w:i w:val="1"/>
+          <w:iCs/>
           <w:rtl w:val="1"/>
         </w:rPr>
         <w:t xml:space="preserve"> </w:t>
@@ -20524,6 +20742,7 @@
         <w:rPr>
           <w:rFonts w:ascii="Alef" w:cs="Alef" w:eastAsia="Alef" w:hAnsi="Alef"/>
           <w:i w:val="1"/>
+          <w:iCs/>
           <w:rtl w:val="1"/>
         </w:rPr>
         <w:t xml:space="preserve">זאת</w:t>
@@ -20560,6 +20779,7 @@
         <w:rPr>
           <w:rFonts w:ascii="Alef" w:cs="Alef" w:eastAsia="Alef" w:hAnsi="Alef"/>
           <w:i w:val="1"/>
+          <w:iCs/>
           <w:rtl w:val="1"/>
         </w:rPr>
         <w:t xml:space="preserve">שלב</w:t>
@@ -20568,6 +20788,7 @@
         <w:rPr>
           <w:rFonts w:ascii="Alef" w:cs="Alef" w:eastAsia="Alef" w:hAnsi="Alef"/>
           <w:i w:val="1"/>
+          <w:iCs/>
           <w:rtl w:val="1"/>
         </w:rPr>
         <w:t xml:space="preserve"> </w:t>
@@ -20576,6 +20797,7 @@
         <w:rPr>
           <w:rFonts w:ascii="Alef" w:cs="Alef" w:eastAsia="Alef" w:hAnsi="Alef"/>
           <w:i w:val="1"/>
+          <w:iCs/>
           <w:rtl w:val="1"/>
         </w:rPr>
         <w:t xml:space="preserve">אחת</w:t>
@@ -20584,6 +20806,7 @@
         <w:rPr>
           <w:rFonts w:ascii="Alef" w:cs="Alef" w:eastAsia="Alef" w:hAnsi="Alef"/>
           <w:i w:val="1"/>
+          <w:iCs/>
           <w:rtl w:val="1"/>
         </w:rPr>
         <w:t xml:space="preserve">-</w:t>
@@ -20592,6 +20815,7 @@
         <w:rPr>
           <w:rFonts w:ascii="Alef" w:cs="Alef" w:eastAsia="Alef" w:hAnsi="Alef"/>
           <w:i w:val="1"/>
+          <w:iCs/>
           <w:rtl w:val="1"/>
         </w:rPr>
         <w:t xml:space="preserve">עשרה</w:t>
@@ -20945,6 +21169,7 @@
         <w:rPr>
           <w:rFonts w:ascii="Alef" w:cs="Alef" w:eastAsia="Alef" w:hAnsi="Alef"/>
           <w:i w:val="1"/>
+          <w:iCs/>
           <w:rtl w:val="1"/>
         </w:rPr>
         <w:t xml:space="preserve">שלב</w:t>
@@ -20953,6 +21178,7 @@
         <w:rPr>
           <w:rFonts w:ascii="Alef" w:cs="Alef" w:eastAsia="Alef" w:hAnsi="Alef"/>
           <w:i w:val="1"/>
+          <w:iCs/>
           <w:rtl w:val="1"/>
         </w:rPr>
         <w:t xml:space="preserve"> </w:t>
@@ -20961,6 +21187,7 @@
         <w:rPr>
           <w:rFonts w:ascii="Alef" w:cs="Alef" w:eastAsia="Alef" w:hAnsi="Alef"/>
           <w:i w:val="1"/>
+          <w:iCs/>
           <w:rtl w:val="1"/>
         </w:rPr>
         <w:t xml:space="preserve">שתים</w:t>
@@ -20969,6 +21196,7 @@
         <w:rPr>
           <w:rFonts w:ascii="Alef" w:cs="Alef" w:eastAsia="Alef" w:hAnsi="Alef"/>
           <w:i w:val="1"/>
+          <w:iCs/>
           <w:rtl w:val="1"/>
         </w:rPr>
         <w:t xml:space="preserve">-</w:t>
@@ -20977,6 +21205,7 @@
         <w:rPr>
           <w:rFonts w:ascii="Alef" w:cs="Alef" w:eastAsia="Alef" w:hAnsi="Alef"/>
           <w:i w:val="1"/>
+          <w:iCs/>
           <w:rtl w:val="1"/>
         </w:rPr>
         <w:t xml:space="preserve">עשרה</w:t>
@@ -20985,6 +21214,7 @@
         <w:rPr>
           <w:rFonts w:ascii="Alef" w:cs="Alef" w:eastAsia="Alef" w:hAnsi="Alef"/>
           <w:i w:val="1"/>
+          <w:iCs/>
           <w:rtl w:val="1"/>
         </w:rPr>
         <w:t xml:space="preserve">.</w:t>
@@ -24640,6 +24870,7 @@
         <w:rPr>
           <w:rFonts w:ascii="Alef" w:cs="Alef" w:eastAsia="Alef" w:hAnsi="Alef"/>
           <w:i w:val="1"/>
+          <w:iCs/>
           <w:rtl w:val="1"/>
         </w:rPr>
         <w:t xml:space="preserve">לעזאזל</w:t>
@@ -24730,6 +24961,7 @@
         <w:rPr>
           <w:rFonts w:ascii="Alef" w:cs="Alef" w:eastAsia="Alef" w:hAnsi="Alef"/>
           <w:i w:val="1"/>
+          <w:iCs/>
           <w:rtl w:val="1"/>
         </w:rPr>
         <w:t xml:space="preserve">הכחיש</w:t>
@@ -24993,6 +25225,7 @@
         <w:rPr>
           <w:rFonts w:ascii="Alef" w:cs="Alef" w:eastAsia="Alef" w:hAnsi="Alef"/>
           <w:i w:val="1"/>
+          <w:iCs/>
           <w:rtl w:val="1"/>
         </w:rPr>
         <w:t xml:space="preserve">האם</w:t>
@@ -25746,6 +25979,7 @@
         <w:rPr>
           <w:rFonts w:ascii="Alef" w:cs="Alef" w:eastAsia="Alef" w:hAnsi="Alef"/>
           <w:i w:val="1"/>
+          <w:iCs/>
           <w:rtl w:val="1"/>
         </w:rPr>
         <w:t xml:space="preserve">אותך</w:t>
@@ -26905,6 +27139,7 @@
         <w:rPr>
           <w:rFonts w:ascii="Alef" w:cs="Alef" w:eastAsia="Alef" w:hAnsi="Alef"/>
           <w:i w:val="1"/>
+          <w:iCs/>
           <w:rtl w:val="1"/>
         </w:rPr>
         <w:t xml:space="preserve">תשקר</w:t>
@@ -27443,6 +27678,7 @@
         <w:rPr>
           <w:rFonts w:ascii="Alef" w:cs="Alef" w:eastAsia="Alef" w:hAnsi="Alef"/>
           <w:i w:val="1"/>
+          <w:iCs/>
           <w:rtl w:val="1"/>
         </w:rPr>
         <w:t xml:space="preserve">בדיוק</w:t>
@@ -32529,6 +32765,7 @@
         <w:rPr>
           <w:rFonts w:ascii="Alef" w:cs="Alef" w:eastAsia="Alef" w:hAnsi="Alef"/>
           <w:i w:val="1"/>
+          <w:iCs/>
           <w:rtl w:val="1"/>
         </w:rPr>
         <w:t xml:space="preserve">אינם</w:t>
@@ -35149,6 +35386,7 @@
         <w:rPr>
           <w:rFonts w:ascii="Alef" w:cs="Alef" w:eastAsia="Alef" w:hAnsi="Alef"/>
           <w:i w:val="1"/>
+          <w:iCs/>
           <w:rtl w:val="1"/>
         </w:rPr>
         <w:t xml:space="preserve">לא</w:t>
@@ -35157,6 +35395,7 @@
         <w:rPr>
           <w:rFonts w:ascii="Alef" w:cs="Alef" w:eastAsia="Alef" w:hAnsi="Alef"/>
           <w:i w:val="1"/>
+          <w:iCs/>
           <w:rtl w:val="1"/>
         </w:rPr>
         <w:t xml:space="preserve"> </w:t>
@@ -35165,6 +35404,7 @@
         <w:rPr>
           <w:rFonts w:ascii="Alef" w:cs="Alef" w:eastAsia="Alef" w:hAnsi="Alef"/>
           <w:i w:val="1"/>
+          <w:iCs/>
           <w:rtl w:val="1"/>
         </w:rPr>
         <w:t xml:space="preserve">היה</w:t>
@@ -35173,6 +35413,7 @@
         <w:rPr>
           <w:rFonts w:ascii="Alef" w:cs="Alef" w:eastAsia="Alef" w:hAnsi="Alef"/>
           <w:i w:val="1"/>
+          <w:iCs/>
           <w:rtl w:val="1"/>
         </w:rPr>
         <w:t xml:space="preserve"> </w:t>
@@ -35181,6 +35422,7 @@
         <w:rPr>
           <w:rFonts w:ascii="Alef" w:cs="Alef" w:eastAsia="Alef" w:hAnsi="Alef"/>
           <w:i w:val="1"/>
+          <w:iCs/>
           <w:rtl w:val="1"/>
         </w:rPr>
         <w:t xml:space="preserve">שום</w:t>
@@ -35189,6 +35431,7 @@
         <w:rPr>
           <w:rFonts w:ascii="Alef" w:cs="Alef" w:eastAsia="Alef" w:hAnsi="Alef"/>
           <w:i w:val="1"/>
+          <w:iCs/>
           <w:rtl w:val="1"/>
         </w:rPr>
         <w:t xml:space="preserve"> </w:t>
@@ -35197,6 +35440,7 @@
         <w:rPr>
           <w:rFonts w:ascii="Alef" w:cs="Alef" w:eastAsia="Alef" w:hAnsi="Alef"/>
           <w:i w:val="1"/>
+          <w:iCs/>
           <w:rtl w:val="1"/>
         </w:rPr>
         <w:t xml:space="preserve">רמז</w:t>
@@ -35205,6 +35449,7 @@
         <w:rPr>
           <w:rFonts w:ascii="Alef" w:cs="Alef" w:eastAsia="Alef" w:hAnsi="Alef"/>
           <w:i w:val="1"/>
+          <w:iCs/>
           <w:rtl w:val="1"/>
         </w:rPr>
         <w:t xml:space="preserve">, </w:t>
@@ -35213,6 +35458,7 @@
         <w:rPr>
           <w:rFonts w:ascii="Alef" w:cs="Alef" w:eastAsia="Alef" w:hAnsi="Alef"/>
           <w:i w:val="1"/>
+          <w:iCs/>
           <w:rtl w:val="1"/>
         </w:rPr>
         <w:t xml:space="preserve">שום</w:t>
@@ -35221,6 +35467,7 @@
         <w:rPr>
           <w:rFonts w:ascii="Alef" w:cs="Alef" w:eastAsia="Alef" w:hAnsi="Alef"/>
           <w:i w:val="1"/>
+          <w:iCs/>
           <w:rtl w:val="1"/>
         </w:rPr>
         <w:t xml:space="preserve"> </w:t>
@@ -35229,6 +35476,7 @@
         <w:rPr>
           <w:rFonts w:ascii="Alef" w:cs="Alef" w:eastAsia="Alef" w:hAnsi="Alef"/>
           <w:i w:val="1"/>
+          <w:iCs/>
           <w:rtl w:val="1"/>
         </w:rPr>
         <w:t xml:space="preserve">אזהרה</w:t>
@@ -35237,6 +35485,7 @@
         <w:rPr>
           <w:rFonts w:ascii="Alef" w:cs="Alef" w:eastAsia="Alef" w:hAnsi="Alef"/>
           <w:i w:val="1"/>
+          <w:iCs/>
           <w:rtl w:val="1"/>
         </w:rPr>
         <w:t xml:space="preserve">, </w:t>
@@ -35245,6 +35494,7 @@
         <w:rPr>
           <w:rFonts w:ascii="Alef" w:cs="Alef" w:eastAsia="Alef" w:hAnsi="Alef"/>
           <w:i w:val="1"/>
+          <w:iCs/>
           <w:rtl w:val="1"/>
         </w:rPr>
         <w:t xml:space="preserve">כולנו</w:t>
@@ -35253,6 +35503,7 @@
         <w:rPr>
           <w:rFonts w:ascii="Alef" w:cs="Alef" w:eastAsia="Alef" w:hAnsi="Alef"/>
           <w:i w:val="1"/>
+          <w:iCs/>
           <w:rtl w:val="1"/>
         </w:rPr>
         <w:t xml:space="preserve"> </w:t>
@@ -35261,6 +35512,7 @@
         <w:rPr>
           <w:rFonts w:ascii="Alef" w:cs="Alef" w:eastAsia="Alef" w:hAnsi="Alef"/>
           <w:i w:val="1"/>
+          <w:iCs/>
           <w:rtl w:val="1"/>
         </w:rPr>
         <w:t xml:space="preserve">חשבנו</w:t>
@@ -35269,6 +35521,7 @@
         <w:rPr>
           <w:rFonts w:ascii="Alef" w:cs="Alef" w:eastAsia="Alef" w:hAnsi="Alef"/>
           <w:i w:val="1"/>
+          <w:iCs/>
           <w:rtl w:val="0"/>
         </w:rPr>
         <w:t xml:space="preserve"> -</w:t>
@@ -35841,6 +36094,7 @@
         <w:rPr>
           <w:rFonts w:ascii="Alef" w:cs="Alef" w:eastAsia="Alef" w:hAnsi="Alef"/>
           <w:i w:val="1"/>
+          <w:iCs/>
           <w:rtl w:val="1"/>
         </w:rPr>
         <w:t xml:space="preserve">שלי</w:t>
@@ -36092,6 +36346,7 @@
         <w:rPr>
           <w:rFonts w:ascii="Alef" w:cs="Alef" w:eastAsia="Alef" w:hAnsi="Alef"/>
           <w:i w:val="1"/>
+          <w:iCs/>
           <w:rtl w:val="1"/>
         </w:rPr>
         <w:t xml:space="preserve">מאמין</w:t>
@@ -36383,6 +36638,7 @@
         <w:rPr>
           <w:rFonts w:ascii="Alef" w:cs="Alef" w:eastAsia="Alef" w:hAnsi="Alef"/>
           <w:i w:val="1"/>
+          <w:iCs/>
           <w:rtl w:val="1"/>
         </w:rPr>
         <w:t xml:space="preserve">בהחלט</w:t>
@@ -36753,6 +37009,7 @@
         <w:rPr>
           <w:rFonts w:ascii="Alef" w:cs="Alef" w:eastAsia="Alef" w:hAnsi="Alef"/>
           <w:i w:val="1"/>
+          <w:iCs/>
           <w:rtl w:val="1"/>
         </w:rPr>
         <w:t xml:space="preserve">מוכרח</w:t>

--- a/dist/cache/docx/1tR951wQtbqnDbHMfXGYC45uP6DsRuclAVrbyaV6V_08.docx
+++ b/dist/cache/docx/1tR951wQtbqnDbHMfXGYC45uP6DsRuclAVrbyaV6V_08.docx
@@ -37306,7 +37306,7 @@
       </w:r>
     </w:p>
     <w:sectPr>
-      <w:pgSz w:h="15840" w:w="12240"/>
+      <w:pgSz w:h="15840" w:w="12240" w:orient="portrait"/>
       <w:pgMar w:bottom="1440" w:top="1440" w:left="1440" w:right="1440" w:header="0" w:footer="720"/>
       <w:pgNumType w:start="1"/>
     </w:sectPr>
